--- a/OIIS/LW4/OIIS-LW4.docx
+++ b/OIIS/LW4/OIIS-LW4.docx
@@ -831,15 +831,7 @@
           <w:sz w:val="28"/>
           <w:szCs w:val="28"/>
         </w:rPr>
-        <w:t>Сегментация изображений обычно используется для того, чтобы в</w:t>
-      </w:r>
-      <w:r>
-        <w:rPr>
-          <w:rFonts w:ascii="Times New Roman" w:eastAsia="Times New Roman" w:hAnsi="Times New Roman" w:cs="Times New Roman"/>
-          <w:sz w:val="28"/>
-          <w:szCs w:val="28"/>
-        </w:rPr>
-        <w:t>ыделить объекты и границы (линии, кривые, и т. д.) на изображениях. Более точно, сегментация изображений — это процесс присвоения таких меток каждому пикселю изображения, что пиксели с одинаковыми метками имеют общие визуальные характеристики.</w:t>
+        <w:t>Сегментация изображений обычно используется для того, чтобы выделить объекты и границы (линии, кривые, и т. д.) на изображениях. Более точно, сегментация изображений — это процесс присвоения таких меток каждому пикселю изображения, что пиксели с одинаковыми метками имеют общие визуальные характеристики.</w:t>
       </w:r>
     </w:p>
     <w:p>
@@ -852,23 +844,16 @@
           <w:i/>
           <w:sz w:val="28"/>
           <w:szCs w:val="28"/>
-        </w:rPr>
-      </w:pPr>
-      <w:r>
-        <w:rPr>
-          <w:rFonts w:ascii="Times New Roman" w:eastAsia="Times New Roman" w:hAnsi="Times New Roman" w:cs="Times New Roman"/>
-          <w:sz w:val="28"/>
-          <w:szCs w:val="28"/>
-        </w:rPr>
-        <w:t>В рамках дан</w:t>
-      </w:r>
-      <w:r>
-        <w:rPr>
-          <w:rFonts w:ascii="Times New Roman" w:eastAsia="Times New Roman" w:hAnsi="Times New Roman" w:cs="Times New Roman"/>
-          <w:sz w:val="28"/>
-          <w:szCs w:val="28"/>
-        </w:rPr>
-        <w:t>ной ЛР реализована сегмент</w:t>
+          <w:lang w:val="ru-RU"/>
+        </w:rPr>
+      </w:pPr>
+      <w:r>
+        <w:rPr>
+          <w:rFonts w:ascii="Times New Roman" w:eastAsia="Times New Roman" w:hAnsi="Times New Roman" w:cs="Times New Roman"/>
+          <w:sz w:val="28"/>
+          <w:szCs w:val="28"/>
+        </w:rPr>
+        <w:t>В рамках данной ЛР реализована сегмент</w:t>
       </w:r>
       <w:r>
         <w:rPr>
@@ -937,18 +922,17 @@
           <w:sz w:val="28"/>
           <w:szCs w:val="28"/>
         </w:rPr>
-        <w:t>hed</w:t>
+        <w:t>he</w:t>
       </w:r>
       <w:proofErr w:type="spellEnd"/>
       <w:r>
         <w:rPr>
           <w:rFonts w:ascii="Times New Roman" w:eastAsia="Times New Roman" w:hAnsi="Times New Roman" w:cs="Times New Roman"/>
-          <w:b/>
-          <w:i/>
-          <w:sz w:val="28"/>
-          <w:szCs w:val="28"/>
-        </w:rPr>
-        <w:t>.</w:t>
+          <w:sz w:val="28"/>
+          <w:szCs w:val="28"/>
+          <w:lang w:val="en-US"/>
+        </w:rPr>
+        <w:t>d</w:t>
       </w:r>
     </w:p>
     <w:p>
@@ -968,7 +952,18 @@
           <w:sz w:val="28"/>
           <w:szCs w:val="28"/>
         </w:rPr>
-        <w:t>Средства разработки:</w:t>
+        <w:t>Средства разработки</w:t>
+      </w:r>
+      <w:bookmarkStart w:id="0" w:name="_GoBack"/>
+      <w:bookmarkEnd w:id="0"/>
+      <w:r>
+        <w:rPr>
+          <w:rFonts w:ascii="Times New Roman" w:eastAsia="Times New Roman" w:hAnsi="Times New Roman" w:cs="Times New Roman"/>
+          <w:b/>
+          <w:sz w:val="28"/>
+          <w:szCs w:val="28"/>
+        </w:rPr>
+        <w:t>:</w:t>
       </w:r>
     </w:p>
     <w:p>
@@ -1279,17 +1274,7 @@
           <w:szCs w:val="28"/>
           <w:highlight w:val="white"/>
         </w:rPr>
-        <w:t xml:space="preserve"> откладывать абсолютное значение градиента, то в местах перепада интенсивности образуются хребты, а в однородных регионах – равнины. П</w:t>
-      </w:r>
-      <w:r>
-        <w:rPr>
-          <w:rFonts w:ascii="Times New Roman" w:eastAsia="Times New Roman" w:hAnsi="Times New Roman" w:cs="Times New Roman"/>
-          <w:color w:val="333333"/>
-          <w:sz w:val="28"/>
-          <w:szCs w:val="28"/>
-          <w:highlight w:val="white"/>
-        </w:rPr>
-        <w:t xml:space="preserve">осле нахождения минимумов функции </w:t>
+        <w:t xml:space="preserve"> откладывать абсолютное значение градиента, то в местах перепада интенсивности образуются хребты, а в однородных регионах – равнины. После нахождения минимумов функции </w:t>
       </w:r>
       <w:r>
         <w:rPr>
@@ -1486,8 +1471,10 @@
       <w:r>
         <w:rPr>
           <w:rFonts w:ascii="Times New Roman" w:eastAsia="Times New Roman" w:hAnsi="Times New Roman" w:cs="Times New Roman"/>
-          <w:sz w:val="28"/>
-          <w:szCs w:val="28"/>
+          <w:noProof/>
+          <w:sz w:val="28"/>
+          <w:szCs w:val="28"/>
+          <w:lang w:val="en-US"/>
         </w:rPr>
         <w:drawing>
           <wp:anchor distT="0" distB="0" distL="114300" distR="114300" simplePos="0" relativeHeight="251659264" behindDoc="0" locked="0" layoutInCell="1" allowOverlap="1">
@@ -1548,8 +1535,6 @@
         </w:rPr>
         <w:t>Задание входных параметров программы</w:t>
       </w:r>
-      <w:bookmarkStart w:id="0" w:name="_GoBack"/>
-      <w:bookmarkEnd w:id="0"/>
       <w:r>
         <w:rPr>
           <w:rFonts w:ascii="Times New Roman" w:eastAsia="Times New Roman" w:hAnsi="Times New Roman" w:cs="Times New Roman"/>
@@ -1582,8 +1567,10 @@
       <w:r>
         <w:rPr>
           <w:rFonts w:ascii="Times New Roman" w:eastAsia="Times New Roman" w:hAnsi="Times New Roman" w:cs="Times New Roman"/>
-          <w:sz w:val="28"/>
-          <w:szCs w:val="28"/>
+          <w:noProof/>
+          <w:sz w:val="28"/>
+          <w:szCs w:val="28"/>
+          <w:lang w:val="en-US"/>
         </w:rPr>
         <w:drawing>
           <wp:inline distT="0" distB="0" distL="0" distR="0" wp14:anchorId="10796503" wp14:editId="4A9CFC4C">
@@ -1657,8 +1644,10 @@
       <w:r>
         <w:rPr>
           <w:rFonts w:ascii="Times New Roman" w:eastAsia="Times New Roman" w:hAnsi="Times New Roman" w:cs="Times New Roman"/>
-          <w:sz w:val="28"/>
-          <w:szCs w:val="28"/>
+          <w:noProof/>
+          <w:sz w:val="28"/>
+          <w:szCs w:val="28"/>
+          <w:lang w:val="en-US"/>
         </w:rPr>
         <w:drawing>
           <wp:inline distT="0" distB="0" distL="0" distR="0" wp14:anchorId="4991CAA7" wp14:editId="350F4C21">
@@ -1775,8 +1764,10 @@
       <w:r>
         <w:rPr>
           <w:rFonts w:ascii="Times New Roman" w:eastAsia="Times New Roman" w:hAnsi="Times New Roman" w:cs="Times New Roman"/>
-          <w:sz w:val="28"/>
-          <w:szCs w:val="28"/>
+          <w:noProof/>
+          <w:sz w:val="28"/>
+          <w:szCs w:val="28"/>
+          <w:lang w:val="en-US"/>
         </w:rPr>
         <w:drawing>
           <wp:inline distT="0" distB="0" distL="0" distR="0" wp14:anchorId="212BEA88" wp14:editId="4F4DC985">
@@ -1850,8 +1841,10 @@
       <w:r>
         <w:rPr>
           <w:rFonts w:ascii="Times New Roman" w:eastAsia="Times New Roman" w:hAnsi="Times New Roman" w:cs="Times New Roman"/>
-          <w:sz w:val="28"/>
-          <w:szCs w:val="28"/>
+          <w:noProof/>
+          <w:sz w:val="28"/>
+          <w:szCs w:val="28"/>
+          <w:lang w:val="en-US"/>
         </w:rPr>
         <w:drawing>
           <wp:inline distT="0" distB="0" distL="0" distR="0" wp14:anchorId="0CE51CCE" wp14:editId="1CA90368">
@@ -1935,8 +1928,10 @@
       <w:r>
         <w:rPr>
           <w:rFonts w:ascii="Times New Roman" w:eastAsia="Times New Roman" w:hAnsi="Times New Roman" w:cs="Times New Roman"/>
-          <w:sz w:val="28"/>
-          <w:szCs w:val="28"/>
+          <w:noProof/>
+          <w:sz w:val="28"/>
+          <w:szCs w:val="28"/>
+          <w:lang w:val="en-US"/>
         </w:rPr>
         <w:lastRenderedPageBreak/>
         <w:drawing>
@@ -2522,15 +2517,7 @@
           <w:sz w:val="28"/>
           <w:szCs w:val="28"/>
         </w:rPr>
-        <w:t xml:space="preserve">, позволяющий эффективно выделять границы объектов и </w:t>
-      </w:r>
-      <w:r>
-        <w:rPr>
-          <w:rFonts w:ascii="Times New Roman" w:eastAsia="Times New Roman" w:hAnsi="Times New Roman" w:cs="Times New Roman"/>
-          <w:sz w:val="28"/>
-          <w:szCs w:val="28"/>
-        </w:rPr>
-        <w:t>областей на изображениях. Для более эффективной сегментации рекомендуется изменять параметры, отвечающие за пи</w:t>
+        <w:t>, позволяющий эффективно выделять границы объектов и областей на изображениях. Для более эффективной сегментации рекомендуется изменять параметры, отвечающие за пи</w:t>
       </w:r>
       <w:r>
         <w:rPr>
@@ -3804,7 +3791,7 @@
 </file>
 
 <file path=customXml/itemProps1.xml><?xml version="1.0" encoding="utf-8"?>
-<ds:datastoreItem xmlns:ds="http://schemas.openxmlformats.org/officeDocument/2006/customXml" ds:itemID="{FBB049CD-8A82-46E8-BAFB-E405ED45BC30}">
+<ds:datastoreItem xmlns:ds="http://schemas.openxmlformats.org/officeDocument/2006/customXml" ds:itemID="{CFB1877C-3DBA-4B9C-8CDB-D4C7787ADE35}">
   <ds:schemaRefs>
     <ds:schemaRef ds:uri="http://schemas.openxmlformats.org/officeDocument/2006/bibliography"/>
   </ds:schemaRefs>
